--- a/module-10/Milestone_#2_Gold_Team.docx
+++ b/module-10/Milestone_#2_Gold_Team.docx
@@ -320,13 +320,35 @@
         </w:rPr>
       </w:pPr>
     </w:p>
+    <w:p/>
+    <w:p/>
+    <w:p/>
+    <w:p/>
+    <w:p>
+      <w:pPr>
+        <w:rPr>
+          <w:b/>
+          <w:bCs/>
+          <w:u w:val="single"/>
+        </w:rPr>
+      </w:pPr>
+      <w:r>
+        <w:rPr>
+          <w:b/>
+          <w:bCs/>
+          <w:u w:val="single"/>
+        </w:rPr>
+        <w:lastRenderedPageBreak/>
+        <w:t xml:space="preserve">Table Data Screenshots: </w:t>
+      </w:r>
+    </w:p>
+    <w:p/>
     <w:p>
       <w:r>
         <w:rPr>
           <w:noProof/>
           <w14:ligatures w14:val="standardContextual"/>
         </w:rPr>
-        <w:lastRenderedPageBreak/>
         <w:drawing>
           <wp:inline distT="0" distB="0" distL="0" distR="0" wp14:anchorId="7D381225" wp14:editId="0418072E">
             <wp:extent cx="5917020" cy="6440993"/>
@@ -438,16 +460,34 @@
     <w:p/>
     <w:p/>
     <w:p>
+      <w:pPr>
+        <w:rPr>
+          <w:b/>
+          <w:bCs/>
+          <w:u w:val="single"/>
+        </w:rPr>
+      </w:pPr>
+      <w:r>
+        <w:rPr>
+          <w:b/>
+          <w:bCs/>
+          <w:u w:val="single"/>
+        </w:rPr>
+        <w:lastRenderedPageBreak/>
+        <w:t xml:space="preserve">Final ERD: </w:t>
+      </w:r>
+    </w:p>
+    <w:p/>
+    <w:p>
       <w:r>
         <w:rPr>
           <w:noProof/>
           <w14:ligatures w14:val="standardContextual"/>
         </w:rPr>
-        <w:lastRenderedPageBreak/>
         <w:drawing>
-          <wp:inline distT="0" distB="0" distL="0" distR="0" wp14:anchorId="379F77D2" wp14:editId="691DFE00">
-            <wp:extent cx="4278630" cy="8229600"/>
-            <wp:effectExtent l="0" t="0" r="1270" b="0"/>
+          <wp:inline distT="0" distB="0" distL="0" distR="0" wp14:anchorId="379F77D2" wp14:editId="102F3AEE">
+            <wp:extent cx="3907711" cy="7516167"/>
+            <wp:effectExtent l="0" t="0" r="4445" b="2540"/>
             <wp:docPr id="1502275724" name="Picture 3" descr="A diagram of a product&#10;&#10;AI-generated content may be incorrect."/>
             <wp:cNvGraphicFramePr>
               <a:graphicFrameLocks xmlns:a="http://schemas.openxmlformats.org/drawingml/2006/main" noChangeAspect="1"/>
@@ -474,7 +514,7 @@
                   <pic:spPr>
                     <a:xfrm>
                       <a:off x="0" y="0"/>
-                      <a:ext cx="4278630" cy="8229600"/>
+                      <a:ext cx="3925046" cy="7549510"/>
                     </a:xfrm>
                     <a:prstGeom prst="rect">
                       <a:avLst/>
